--- a/Processing Document.docx
+++ b/Processing Document.docx
@@ -4,14 +4,13 @@
   <w:body>
     <w:p>
       <w:pPr>
+        <w:spacing w:line="360" w:lineRule="auto"/>
         <w:jc w:val="center"/>
         <w:rPr>
           <w:rFonts w:ascii="Times New Roman" w:hAnsi="Times New Roman" w:cs="Times New Roman"/>
           <w:b/>
         </w:rPr>
       </w:pPr>
-      <w:bookmarkStart w:id="0" w:name="_GoBack"/>
-      <w:bookmarkEnd w:id="0"/>
       <w:r>
         <w:rPr>
           <w:rFonts w:ascii="Times New Roman" w:hAnsi="Times New Roman" w:cs="Times New Roman"/>
@@ -27,6 +26,7 @@
           <w:ilvl w:val="0"/>
           <w:numId w:val="1"/>
         </w:numPr>
+        <w:spacing w:line="360" w:lineRule="auto"/>
         <w:rPr>
           <w:rFonts w:ascii="Times New Roman" w:hAnsi="Times New Roman" w:cs="Times New Roman"/>
           <w:sz w:val="22"/>
@@ -65,6 +65,7 @@
           <w:ilvl w:val="0"/>
           <w:numId w:val="1"/>
         </w:numPr>
+        <w:spacing w:line="360" w:lineRule="auto"/>
         <w:rPr>
           <w:rFonts w:ascii="Times New Roman" w:hAnsi="Times New Roman" w:cs="Times New Roman"/>
           <w:sz w:val="22"/>
@@ -103,6 +104,7 @@
           <w:ilvl w:val="0"/>
           <w:numId w:val="1"/>
         </w:numPr>
+        <w:spacing w:line="360" w:lineRule="auto"/>
         <w:rPr>
           <w:rFonts w:ascii="Times New Roman" w:hAnsi="Times New Roman" w:cs="Times New Roman"/>
           <w:sz w:val="22"/>
@@ -132,52 +134,7 @@
           <w:sz w:val="22"/>
           <w:szCs w:val="22"/>
         </w:rPr>
-        <w:t>Meeting_Location_Address</w:t>
-      </w:r>
-      <w:r>
-        <w:rPr>
-          <w:rFonts w:ascii="Times New Roman" w:eastAsia="Times New Roman" w:hAnsi="Times New Roman" w:cs="Times New Roman"/>
-          <w:color w:val="000000"/>
-          <w:sz w:val="22"/>
-          <w:szCs w:val="22"/>
-        </w:rPr>
-        <w:t xml:space="preserve">, </w:t>
-      </w:r>
-      <w:r>
-        <w:rPr>
-          <w:rFonts w:ascii="Times New Roman" w:eastAsia="Times New Roman" w:hAnsi="Times New Roman" w:cs="Times New Roman"/>
-          <w:color w:val="000000"/>
-          <w:sz w:val="22"/>
-          <w:szCs w:val="22"/>
-        </w:rPr>
-        <w:t>Meeting_Location_City</w:t>
-      </w:r>
-      <w:r>
-        <w:rPr>
-          <w:rFonts w:ascii="Times New Roman" w:eastAsia="Times New Roman" w:hAnsi="Times New Roman" w:cs="Times New Roman"/>
-          <w:color w:val="000000"/>
-          <w:sz w:val="22"/>
-          <w:szCs w:val="22"/>
-        </w:rPr>
-        <w:t xml:space="preserve"> and </w:t>
-      </w:r>
-      <w:r>
-        <w:rPr>
-          <w:rFonts w:ascii="Times New Roman" w:eastAsia="Times New Roman" w:hAnsi="Times New Roman" w:cs="Times New Roman"/>
-          <w:color w:val="000000"/>
-          <w:sz w:val="22"/>
-          <w:szCs w:val="22"/>
-        </w:rPr>
-        <w:t>Meeting_Location_Zip</w:t>
-      </w:r>
-      <w:r>
-        <w:rPr>
-          <w:rFonts w:ascii="Times New Roman" w:eastAsia="Times New Roman" w:hAnsi="Times New Roman" w:cs="Times New Roman"/>
-          <w:color w:val="000000"/>
-          <w:sz w:val="22"/>
-          <w:szCs w:val="22"/>
-        </w:rPr>
-        <w:t xml:space="preserve"> </w:t>
+        <w:t xml:space="preserve">Meeting_Location_Address, Meeting_Location_City and Meeting_Location_Zip </w:t>
       </w:r>
       <w:r>
         <w:rPr>
@@ -283,6 +240,7 @@
           <w:ilvl w:val="0"/>
           <w:numId w:val="1"/>
         </w:numPr>
+        <w:spacing w:line="360" w:lineRule="auto"/>
         <w:rPr>
           <w:rFonts w:ascii="Times New Roman" w:hAnsi="Times New Roman" w:cs="Times New Roman"/>
           <w:sz w:val="22"/>
@@ -312,16 +270,7 @@
           <w:sz w:val="22"/>
           <w:szCs w:val="22"/>
         </w:rPr>
-        <w:t>Meeting_Location_Place</w:t>
-      </w:r>
-      <w:r>
-        <w:rPr>
-          <w:rFonts w:ascii="Times New Roman" w:eastAsia="Times New Roman" w:hAnsi="Times New Roman" w:cs="Times New Roman"/>
-          <w:color w:val="000000"/>
-          <w:sz w:val="22"/>
-          <w:szCs w:val="22"/>
-        </w:rPr>
-        <w:t xml:space="preserve"> </w:t>
+        <w:t xml:space="preserve">Meeting_Location_Place </w:t>
       </w:r>
       <w:r>
         <w:rPr>
@@ -371,6 +320,7 @@
           <w:ilvl w:val="0"/>
           <w:numId w:val="1"/>
         </w:numPr>
+        <w:spacing w:line="360" w:lineRule="auto"/>
         <w:rPr>
           <w:rFonts w:ascii="Times New Roman" w:hAnsi="Times New Roman" w:cs="Times New Roman"/>
           <w:sz w:val="22"/>
@@ -399,7 +349,17 @@
           <w:sz w:val="22"/>
           <w:szCs w:val="22"/>
         </w:rPr>
-        <w:t>geom by aligning</w:t>
+        <w:t>geom</w:t>
+      </w:r>
+      <w:bookmarkStart w:id="0" w:name="_GoBack"/>
+      <w:bookmarkEnd w:id="0"/>
+      <w:r>
+        <w:rPr>
+          <w:rFonts w:ascii="Times New Roman" w:hAnsi="Times New Roman" w:cs="Times New Roman"/>
+          <w:sz w:val="22"/>
+          <w:szCs w:val="22"/>
+        </w:rPr>
+        <w:t xml:space="preserve"> by aligning</w:t>
       </w:r>
       <w:r>
         <w:rPr>
@@ -417,35 +377,20 @@
           <w:ilvl w:val="0"/>
           <w:numId w:val="1"/>
         </w:numPr>
-        <w:rPr>
-          <w:rFonts w:ascii="Times New Roman" w:hAnsi="Times New Roman" w:cs="Times New Roman"/>
-          <w:sz w:val="22"/>
-          <w:szCs w:val="22"/>
-        </w:rPr>
-      </w:pPr>
-      <w:r>
-        <w:rPr>
-          <w:rFonts w:ascii="Times New Roman" w:hAnsi="Times New Roman" w:cs="Times New Roman"/>
-          <w:sz w:val="22"/>
-          <w:szCs w:val="22"/>
-        </w:rPr>
-        <w:t xml:space="preserve">Copy all the remaining columns from the </w:t>
-      </w:r>
-      <w:r>
-        <w:rPr>
-          <w:rFonts w:ascii="Times New Roman" w:hAnsi="Times New Roman" w:cs="Times New Roman"/>
-          <w:sz w:val="22"/>
-          <w:szCs w:val="22"/>
-        </w:rPr>
-        <w:t>Presubmission Community Meeting.xlsx</w:t>
-      </w:r>
-      <w:r>
-        <w:rPr>
-          <w:rFonts w:ascii="Times New Roman" w:hAnsi="Times New Roman" w:cs="Times New Roman"/>
-          <w:sz w:val="22"/>
-          <w:szCs w:val="22"/>
-        </w:rPr>
-        <w:t xml:space="preserve"> and paste into workbook1.xlsl with the titles. Align the titles in the 1</w:t>
+        <w:spacing w:line="360" w:lineRule="auto"/>
+        <w:rPr>
+          <w:rFonts w:ascii="Times New Roman" w:hAnsi="Times New Roman" w:cs="Times New Roman"/>
+          <w:sz w:val="22"/>
+          <w:szCs w:val="22"/>
+        </w:rPr>
+      </w:pPr>
+      <w:r>
+        <w:rPr>
+          <w:rFonts w:ascii="Times New Roman" w:hAnsi="Times New Roman" w:cs="Times New Roman"/>
+          <w:sz w:val="22"/>
+          <w:szCs w:val="22"/>
+        </w:rPr>
+        <w:t>Copy all the remaining columns from the Presubmission Community Meeting.xlsx and paste into workbook1.xlsl with the titles. Align the titles in the 1</w:t>
       </w:r>
       <w:r>
         <w:rPr>
@@ -472,6 +417,7 @@
           <w:ilvl w:val="0"/>
           <w:numId w:val="1"/>
         </w:numPr>
+        <w:spacing w:line="360" w:lineRule="auto"/>
         <w:rPr>
           <w:rFonts w:ascii="Times New Roman" w:hAnsi="Times New Roman" w:cs="Times New Roman"/>
           <w:sz w:val="22"/>
@@ -494,6 +440,7 @@
           <w:ilvl w:val="0"/>
           <w:numId w:val="1"/>
         </w:numPr>
+        <w:spacing w:line="360" w:lineRule="auto"/>
         <w:rPr>
           <w:rFonts w:ascii="Times New Roman" w:hAnsi="Times New Roman" w:cs="Times New Roman"/>
           <w:sz w:val="22"/>
@@ -512,6 +459,7 @@
     <w:p>
       <w:pPr>
         <w:pStyle w:val="ListParagraph"/>
+        <w:spacing w:line="360" w:lineRule="auto"/>
         <w:rPr>
           <w:rFonts w:ascii="Times New Roman" w:hAnsi="Times New Roman" w:cs="Times New Roman"/>
           <w:sz w:val="22"/>
@@ -575,6 +523,7 @@
           <w:ilvl w:val="0"/>
           <w:numId w:val="1"/>
         </w:numPr>
+        <w:spacing w:line="360" w:lineRule="auto"/>
         <w:rPr>
           <w:rFonts w:ascii="Times New Roman" w:hAnsi="Times New Roman" w:cs="Times New Roman"/>
           <w:sz w:val="22"/>
